--- a/ManuscriptFrontier/secondTrial/Frontier_computation_genomics/Frontiers_SEMIPs_manuscript_PB_JYL.docx
+++ b/ManuscriptFrontier/secondTrial/Frontier_computation_genomics/Frontiers_SEMIPs_manuscript_PB_JYL.docx
@@ -63,19 +63,11 @@
           <w:b/>
         </w:rPr>
       </w:pPr>
-      <w:proofErr w:type="spellStart"/>
       <w:r>
         <w:rPr>
           <w:b/>
         </w:rPr>
-        <w:t>Jianying</w:t>
-      </w:r>
-      <w:proofErr w:type="spellEnd"/>
-      <w:r>
-        <w:rPr>
-          <w:b/>
-        </w:rPr>
-        <w:t xml:space="preserve"> Li</w:t>
+        <w:t>Jianying Li</w:t>
       </w:r>
       <w:r>
         <w:rPr>
@@ -159,21 +151,7 @@
         <w:rPr>
           <w:b/>
         </w:rPr>
-        <w:t xml:space="preserve">, </w:t>
-      </w:r>
-      <w:proofErr w:type="spellStart"/>
-      <w:r>
-        <w:rPr>
-          <w:b/>
-        </w:rPr>
-        <w:t>Tianyuan</w:t>
-      </w:r>
-      <w:proofErr w:type="spellEnd"/>
-      <w:r>
-        <w:rPr>
-          <w:b/>
-        </w:rPr>
-        <w:t xml:space="preserve"> Wang</w:t>
+        <w:t>, Tianyuan Wang</w:t>
       </w:r>
       <w:r>
         <w:rPr>
@@ -1143,16 +1121,8 @@
         <w:rPr>
           <w:color w:val="000000"/>
         </w:rPr>
-        <w:t xml:space="preserve">, </w:t>
-      </w:r>
-      <w:proofErr w:type="gramStart"/>
-      <w:r>
-        <w:rPr>
-          <w:color w:val="000000"/>
-        </w:rPr>
-        <w:t>i.e.</w:t>
-      </w:r>
-      <w:proofErr w:type="gramEnd"/>
+        <w:t>, i.e.</w:t>
+      </w:r>
       <w:r>
         <w:rPr>
           <w:color w:val="000000"/>
@@ -1863,11 +1833,7 @@
         <w:t xml:space="preserve"> or the variables of interest are not directly measurable. Under an experimental perturbation, the genomics system response was measured and exemplified through the significantly changed gene set. Such an information was projected into another system via gene orthologues and the activities of genes of interest will be calculated by</w:t>
       </w:r>
       <w:r>
-        <w:t xml:space="preserve"> a two-</w:t>
-      </w:r>
-      <w:proofErr w:type="gramStart"/>
-      <w:r>
-        <w:t xml:space="preserve">side </w:t>
+        <w:t xml:space="preserve"> a two-side </w:t>
       </w:r>
       <w:r>
         <w:t xml:space="preserve"> </w:t>
@@ -1876,14 +1842,7 @@
         <w:rPr>
           <w:color w:val="000000"/>
         </w:rPr>
-        <w:t>t</w:t>
-      </w:r>
-      <w:proofErr w:type="gramEnd"/>
-      <w:r>
-        <w:rPr>
-          <w:color w:val="000000"/>
-        </w:rPr>
-        <w:t>-statistic (T</w:t>
+        <w:t>t-statistic (T</w:t>
       </w:r>
       <w:r>
         <w:rPr>
@@ -3110,15 +3069,7 @@
         <w:t xml:space="preserve">As shown in Figure 1, the SEMIPs workflow depicts a biological question initially tested in an animal model and then applied to a human system. </w:t>
       </w:r>
       <w:r>
-        <w:t>A biological hypothesis is tested in a model animal model (mouse) on relationship between two interacting factors (Fac1 &amp; Fac2) and their endpoints. The hypothesis is translated to another species (</w:t>
-      </w:r>
-      <w:proofErr w:type="gramStart"/>
-      <w:r>
-        <w:t>i.e.</w:t>
-      </w:r>
-      <w:proofErr w:type="gramEnd"/>
-      <w:r>
-        <w:t xml:space="preserve"> human in our research) via T-score computation and verified with SEM model. </w:t>
+        <w:t xml:space="preserve">A biological hypothesis is tested in a model animal model (mouse) on relationship between two interacting factors (Fac1 &amp; Fac2) and their endpoints. The hypothesis is translated to another species (i.e. human in our research) via T-score computation and verified with SEM model. </w:t>
       </w:r>
       <w:r>
         <w:t xml:space="preserve">Based on the SEM model, a presumed relationship can be tested in humans by determining the significance of the inference via a non-parametric bootstrap resampling framework. The resulting perturbed pathways can be eventually tested in the animal </w:t>
@@ -3214,18 +3165,10 @@
         <w:t xml:space="preserve">The Signature Analysis component conducts the T-Score calculation that ultimately helps </w:t>
       </w:r>
       <w:r>
-        <w:t xml:space="preserve">to translate the knowledge obtained from the experimental animal study, as an example into human system. Users can test this feature by </w:t>
-      </w:r>
-      <w:proofErr w:type="gramStart"/>
-      <w:r>
-        <w:t xml:space="preserve">uploading </w:t>
-      </w:r>
-      <w:r>
-        <w:t>:</w:t>
-      </w:r>
-      <w:proofErr w:type="gramEnd"/>
-      <w:r>
-        <w:t xml:space="preserve"> </w:t>
+        <w:t xml:space="preserve">to translate the knowledge obtained from the experimental animal study, as an example into human system. Users can test this feature by uploading </w:t>
+      </w:r>
+      <w:r>
+        <w:t xml:space="preserve">: </w:t>
       </w:r>
       <w:r>
         <w:t>(</w:t>
@@ -3331,15 +3274,7 @@
         <w:t>. For illustration purposes, we provide both mouse signature</w:t>
       </w:r>
       <w:r>
-        <w:t xml:space="preserve"> (</w:t>
-      </w:r>
-      <w:proofErr w:type="gramStart"/>
-      <w:r>
-        <w:t>i.e.</w:t>
-      </w:r>
-      <w:proofErr w:type="gramEnd"/>
-      <w:r>
-        <w:t xml:space="preserve"> Mouse Sig.xlsx)</w:t>
+        <w:t xml:space="preserve"> (i.e. Mouse Sig.xlsx)</w:t>
       </w:r>
       <w:r>
         <w:t xml:space="preserve"> and human signature files, the proper matched specie needs to be selected. T-sc</w:t>
@@ -3712,23 +3647,7 @@
           <w:color w:val="333333"/>
           <w:shd w:val="clear" w:color="auto" w:fill="FFFFFF"/>
         </w:rPr>
-        <w:t xml:space="preserve">Previously we demonstrated that the mouse gene signatures of </w:t>
-      </w:r>
-      <w:proofErr w:type="gramStart"/>
-      <w:r>
-        <w:rPr>
-          <w:color w:val="333333"/>
-          <w:shd w:val="clear" w:color="auto" w:fill="FFFFFF"/>
-        </w:rPr>
-        <w:t>GATA2</w:t>
-      </w:r>
-      <w:proofErr w:type="gramEnd"/>
-      <w:r>
-        <w:rPr>
-          <w:color w:val="333333"/>
-          <w:shd w:val="clear" w:color="auto" w:fill="FFFFFF"/>
-        </w:rPr>
-        <w:t xml:space="preserve"> and PGR allow inference of the interaction between GATA2 and PGR for regulation of SOX17 expression in the human endometrial tissues </w:t>
+        <w:t xml:space="preserve">Previously we demonstrated that the mouse gene signatures of GATA2 and PGR allow inference of the interaction between GATA2 and PGR for regulation of SOX17 expression in the human endometrial tissues </w:t>
       </w:r>
       <w:r>
         <w:rPr>
@@ -6143,15 +6062,7 @@
         <w:spacing w:line="480" w:lineRule="auto"/>
       </w:pPr>
       <w:r>
-        <w:t>Legend to Figure 1.  The workflow and application of SEMIPs. The left four rectangles and arrows indicate our hypothesis testing and generation schema. A biological hypothesis is tested in a model animal model (mouse) on relationship between two interacting factors (Fac1 &amp; Fac2) and their endpoints. The hypothesis is translated to another species (</w:t>
-      </w:r>
-      <w:proofErr w:type="gramStart"/>
-      <w:r>
-        <w:t>i.e.</w:t>
-      </w:r>
-      <w:proofErr w:type="gramEnd"/>
-      <w:r>
-        <w:t xml:space="preserve"> human in our research) via T-score computation and verified with SEM model. This process is accomplished with our </w:t>
+        <w:t xml:space="preserve">Legend to Figure 1.  The workflow and application of SEMIPs. The left four rectangles and arrows indicate our hypothesis testing and generation schema. A biological hypothesis is tested in a model animal model (mouse) on relationship between two interacting factors (Fac1 &amp; Fac2) and their endpoints. The hypothesis is translated to another species (i.e. human in our research) via T-score computation and verified with SEM model. This process is accomplished with our </w:t>
       </w:r>
       <w:proofErr w:type="spellStart"/>
       <w:r>
@@ -6283,7 +6194,7 @@
   <w15:commentEx w15:paraId="7271BC94" w15:paraIdParent="52EC9C25" w15:done="0"/>
   <w15:commentEx w15:paraId="53981FEF" w15:done="1"/>
   <w15:commentEx w15:paraId="48431FA5" w15:paraIdParent="53981FEF" w15:done="1"/>
-  <w15:commentEx w15:paraId="5A1B03D0" w15:done="0"/>
+  <w15:commentEx w15:paraId="5A1B03D0" w15:done="1"/>
 </w15:commentsEx>
 </file>
 
